--- a/Лаб3.docx
+++ b/Лаб3.docx
@@ -222,6 +222,7 @@
           <w:b/>
           <w:sz w:val="32"/>
           <w:szCs w:val="32"/>
+          <w:lang w:val="en-US"/>
         </w:rPr>
       </w:pPr>
       <w:r>
@@ -3634,9 +3635,45 @@
       <w:pPr>
         <w:spacing w:line="276" w:lineRule="auto"/>
         <w:ind w:firstLine="0"/>
+        <w:jc w:val="center"/>
         <w:rPr>
           <w:rFonts w:eastAsia="Calibri"/>
           <w:lang w:val="ru-RU"/>
+        </w:rPr>
+      </w:pPr>
+    </w:p>
+    <w:p>
+      <w:pPr>
+        <w:spacing w:line="276" w:lineRule="auto"/>
+        <w:ind w:firstLine="0"/>
+        <w:rPr>
+          <w:rFonts w:eastAsia="Calibri"/>
+        </w:rPr>
+      </w:pPr>
+      <w:r>
+        <w:rPr>
+          <w:rFonts w:eastAsia="Calibri"/>
+          <w:b/>
+          <w:bCs/>
+        </w:rPr>
+        <w:t xml:space="preserve">Посилання на репозиторій: </w:t>
+      </w:r>
+      <w:hyperlink r:id="rId11" w:history="1">
+        <w:r>
+          <w:rPr>
+            <w:rStyle w:val="a4"/>
+            <w:rFonts w:eastAsia="Calibri"/>
+          </w:rPr>
+          <w:t>https://github.com/Dimanaka/GoodHabitsTracker</w:t>
+        </w:r>
+      </w:hyperlink>
+    </w:p>
+    <w:p>
+      <w:pPr>
+        <w:spacing w:line="276" w:lineRule="auto"/>
+        <w:ind w:firstLine="0"/>
+        <w:rPr>
+          <w:rFonts w:eastAsia="Calibri"/>
         </w:rPr>
       </w:pPr>
     </w:p>
@@ -4317,6 +4354,29 @@
       <w:szCs w:val="24"/>
     </w:rPr>
   </w:style>
+  <w:style w:type="character" w:styleId="a4">
+    <w:name w:val="Hyperlink"/>
+    <w:basedOn w:val="a0"/>
+    <w:uiPriority w:val="99"/>
+    <w:unhideWhenUsed/>
+    <w:rsid w:val="007C1CF0"/>
+    <w:rPr>
+      <w:color w:val="0563C1" w:themeColor="hyperlink"/>
+      <w:u w:val="single"/>
+    </w:rPr>
+  </w:style>
+  <w:style w:type="character" w:styleId="a5">
+    <w:name w:val="Unresolved Mention"/>
+    <w:basedOn w:val="a0"/>
+    <w:uiPriority w:val="99"/>
+    <w:semiHidden/>
+    <w:unhideWhenUsed/>
+    <w:rsid w:val="007C1CF0"/>
+    <w:rPr>
+      <w:color w:val="605E5C"/>
+      <w:shd w:val="clear" w:color="auto" w:fill="E1DFDD"/>
+    </w:rPr>
+  </w:style>
 </w:styles>
 </file>
 
